--- a/src/templates/KSS.docx
+++ b/src/templates/KSS.docx
@@ -1369,7 +1369,6 @@
         <w:t>nomor_surat</w:t>
       </w:r>
       <w:proofErr w:type="spellEnd"/>
-      <w:proofErr w:type="gramStart"/>
       <w:r>
         <w:rPr>
           <w:rFonts w:ascii="Courier New" w:hAnsi="Courier New" w:cs="Courier New"/>
@@ -1395,7 +1394,6 @@
         </w:rPr>
         <w:t>KSS</w:t>
       </w:r>
-      <w:proofErr w:type="gramEnd"/>
       <w:r>
         <w:rPr>
           <w:rFonts w:ascii="Courier New" w:hAnsi="Courier New" w:cs="Courier New"/>
@@ -5304,7 +5302,6 @@
         <w:t>nomor_surat</w:t>
       </w:r>
       <w:proofErr w:type="spellEnd"/>
-      <w:proofErr w:type="gramStart"/>
       <w:r>
         <w:rPr>
           <w:rFonts w:ascii="Courier New" w:hAnsi="Courier New" w:cs="Courier New"/>
@@ -5330,7 +5327,6 @@
         </w:rPr>
         <w:t>KSS</w:t>
       </w:r>
-      <w:proofErr w:type="gramEnd"/>
       <w:r>
         <w:rPr>
           <w:rFonts w:ascii="Courier New" w:hAnsi="Courier New" w:cs="Courier New"/>
@@ -5752,19 +5748,8 @@
                 <w:szCs w:val="20"/>
                 <w:lang w:val="en-US"/>
               </w:rPr>
-              <w:t xml:space="preserve"> </w:t>
+              <w:t xml:space="preserve"> Agunan</w:t>
             </w:r>
-            <w:proofErr w:type="spellStart"/>
-            <w:r>
-              <w:rPr>
-                <w:rFonts w:ascii="Courier New" w:hAnsi="Courier New"/>
-                <w:sz w:val="20"/>
-                <w:szCs w:val="20"/>
-                <w:lang w:val="en-US"/>
-              </w:rPr>
-              <w:t>Agunan</w:t>
-            </w:r>
-            <w:proofErr w:type="spellEnd"/>
           </w:p>
           <w:p>
             <w:pPr>
@@ -6566,7 +6551,6 @@
         <w:t xml:space="preserve">, S.H, </w:t>
       </w:r>
       <w:proofErr w:type="spellStart"/>
-      <w:proofErr w:type="gramStart"/>
       <w:r>
         <w:rPr>
           <w:rFonts w:ascii="Courier New" w:hAnsi="Courier New" w:cs="Courier New"/>
@@ -6578,7 +6562,6 @@
         <w:t>M.Kn</w:t>
       </w:r>
       <w:proofErr w:type="spellEnd"/>
-      <w:proofErr w:type="gramEnd"/>
       <w:r>
         <w:rPr>
           <w:rFonts w:ascii="Courier New" w:hAnsi="Courier New" w:cs="Courier New"/>
@@ -7931,35 +7914,8 @@
           <w:sz w:val="18"/>
           <w:szCs w:val="18"/>
         </w:rPr>
-        <w:t>{{</w:t>
-      </w:r>
-      <w:r>
-        <w:rPr>
-          <w:rFonts w:ascii="Courier New" w:hAnsi="Courier New" w:cs="Courier New"/>
-          <w:sz w:val="18"/>
-          <w:szCs w:val="18"/>
-        </w:rPr>
-        <w:t>pemilik_rekening_pada</w:t>
-      </w:r>
-      <w:r>
-        <w:rPr>
-          <w:rFonts w:ascii="Courier New" w:hAnsi="Courier New" w:cs="Courier New"/>
-          <w:sz w:val="18"/>
-          <w:szCs w:val="18"/>
-        </w:rPr>
-        <w:t>}}</w:t>
-      </w:r>
-    </w:p>
-    <w:p>
-      <w:pPr>
-        <w:ind w:right="180"/>
-        <w:jc w:val="both"/>
-        <w:rPr>
-          <w:rFonts w:ascii="Courier New" w:hAnsi="Courier New" w:cs="Courier New"/>
-          <w:sz w:val="18"/>
-          <w:szCs w:val="18"/>
-        </w:rPr>
-      </w:pPr>
+        <w:t>BPR SAHABAT SEJATI</w:t>
+      </w:r>
     </w:p>
     <w:p>
       <w:pPr>
@@ -9289,7 +9245,6 @@
           <w:sz w:val="18"/>
           <w:szCs w:val="18"/>
         </w:rPr>
-        <w:lastRenderedPageBreak/>
         <w:t>biaya lainnya yang seluruhnya sebesar Rp.</w:t>
       </w:r>
       <w:r>
@@ -9336,6 +9291,7 @@
           <w:szCs w:val="18"/>
           <w:lang w:val="en-US"/>
         </w:rPr>
+        <w:lastRenderedPageBreak/>
         <w:fldChar w:fldCharType="begin"/>
       </w:r>
       <w:r>
@@ -10332,7 +10288,6 @@
         <w:t xml:space="preserve"> </w:t>
       </w:r>
       <w:proofErr w:type="spellStart"/>
-      <w:proofErr w:type="gramStart"/>
       <w:r>
         <w:rPr>
           <w:rFonts w:ascii="Courier New" w:hAnsi="Courier New" w:cs="Courier New"/>
@@ -10352,7 +10307,6 @@
         </w:rPr>
         <w:t xml:space="preserve"> :</w:t>
       </w:r>
-      <w:proofErr w:type="gramEnd"/>
     </w:p>
     <w:p>
       <w:pPr>
@@ -10999,17 +10953,7 @@
           <w:szCs w:val="18"/>
           <w:lang w:val="en-US"/>
         </w:rPr>
-        <w:t>}</w:t>
-      </w:r>
-      <w:proofErr w:type="gramStart"/>
-      <w:r>
-        <w:rPr>
-          <w:rFonts w:ascii="Courier New" w:hAnsi="Courier New" w:cs="Courier New"/>
-          <w:sz w:val="18"/>
-          <w:szCs w:val="18"/>
-          <w:lang w:val="en-US"/>
-        </w:rPr>
-        <w:t>}</w:t>
+        <w:t>}}</w:t>
       </w:r>
       <w:r>
         <w:rPr>
@@ -11019,7 +10963,6 @@
         </w:rPr>
         <w:t>,-</w:t>
       </w:r>
-      <w:proofErr w:type="gramEnd"/>
       <w:r>
         <w:rPr>
           <w:rFonts w:ascii="Courier New" w:hAnsi="Courier New" w:cs="Courier New"/>
@@ -11253,17 +11196,7 @@
           <w:szCs w:val="18"/>
           <w:lang w:val="en-US"/>
         </w:rPr>
-        <w:t xml:space="preserve"> </w:t>
-      </w:r>
-      <w:proofErr w:type="gramStart"/>
-      <w:r>
-        <w:rPr>
-          <w:rFonts w:ascii="Courier New" w:hAnsi="Courier New" w:cs="Courier New"/>
-          <w:sz w:val="18"/>
-          <w:szCs w:val="18"/>
-          <w:lang w:val="en-US"/>
-        </w:rPr>
-        <w:t>Rp.</w:t>
+        <w:t xml:space="preserve"> Rp.</w:t>
       </w:r>
       <w:r>
         <w:rPr>
@@ -11272,9 +11205,9 @@
           <w:szCs w:val="20"/>
           <w:lang w:val="en-US"/>
         </w:rPr>
-        <w:t>{</w:t>
-      </w:r>
-      <w:proofErr w:type="gramEnd"/>
+        <w:t>{{</w:t>
+      </w:r>
+      <w:proofErr w:type="spellStart"/>
       <w:r>
         <w:rPr>
           <w:rFonts w:ascii="Courier New" w:hAnsi="Courier New" w:cs="Courier New"/>
@@ -11282,9 +11215,9 @@
           <w:szCs w:val="20"/>
           <w:lang w:val="en-US"/>
         </w:rPr>
-        <w:t>{</w:t>
-      </w:r>
-      <w:proofErr w:type="spellStart"/>
+        <w:t>biaya_asuransi</w:t>
+      </w:r>
+      <w:proofErr w:type="spellEnd"/>
       <w:r>
         <w:rPr>
           <w:rFonts w:ascii="Courier New" w:hAnsi="Courier New" w:cs="Courier New"/>
@@ -11292,27 +11225,7 @@
           <w:szCs w:val="20"/>
           <w:lang w:val="en-US"/>
         </w:rPr>
-        <w:t>biaya_asuransi</w:t>
-      </w:r>
-      <w:proofErr w:type="spellEnd"/>
-      <w:r>
-        <w:rPr>
-          <w:rFonts w:ascii="Courier New" w:hAnsi="Courier New" w:cs="Courier New"/>
-          <w:sz w:val="20"/>
-          <w:szCs w:val="20"/>
-          <w:lang w:val="en-US"/>
-        </w:rPr>
-        <w:t>}</w:t>
-      </w:r>
-      <w:proofErr w:type="gramStart"/>
-      <w:r>
-        <w:rPr>
-          <w:rFonts w:ascii="Courier New" w:hAnsi="Courier New" w:cs="Courier New"/>
-          <w:sz w:val="20"/>
-          <w:szCs w:val="20"/>
-          <w:lang w:val="en-US"/>
-        </w:rPr>
-        <w:t>}</w:t>
+        <w:t>}}</w:t>
       </w:r>
       <w:r>
         <w:rPr>
@@ -11322,7 +11235,6 @@
         </w:rPr>
         <w:t>,-</w:t>
       </w:r>
-      <w:proofErr w:type="gramEnd"/>
     </w:p>
     <w:p>
       <w:pPr>
@@ -11538,42 +11450,15 @@
           <w:sz w:val="18"/>
           <w:szCs w:val="18"/>
         </w:rPr>
-        <w:t xml:space="preserve"> </w:t>
-      </w:r>
-      <w:proofErr w:type="gramStart"/>
-      <w:r>
-        <w:rPr>
-          <w:rFonts w:ascii="Courier New" w:hAnsi="Courier New" w:cs="Courier New"/>
-          <w:sz w:val="18"/>
-          <w:szCs w:val="18"/>
-        </w:rPr>
-        <w:t>Rp.</w:t>
-      </w:r>
-      <w:r>
-        <w:rPr>
-          <w:rFonts w:ascii="Courier New" w:hAnsi="Courier New" w:cs="Courier New"/>
-          <w:sz w:val="18"/>
-          <w:szCs w:val="18"/>
-        </w:rPr>
-        <w:t>{</w:t>
-      </w:r>
-      <w:proofErr w:type="gramEnd"/>
-      <w:r>
-        <w:rPr>
-          <w:rFonts w:ascii="Courier New" w:hAnsi="Courier New" w:cs="Courier New"/>
-          <w:sz w:val="18"/>
-          <w:szCs w:val="18"/>
-        </w:rPr>
-        <w:t>{biaya_notaris}</w:t>
-      </w:r>
-      <w:proofErr w:type="gramStart"/>
-      <w:r>
-        <w:rPr>
-          <w:rFonts w:ascii="Courier New" w:hAnsi="Courier New" w:cs="Courier New"/>
-          <w:sz w:val="18"/>
-          <w:szCs w:val="18"/>
-        </w:rPr>
-        <w:t>}</w:t>
+        <w:t xml:space="preserve"> Rp.</w:t>
+      </w:r>
+      <w:r>
+        <w:rPr>
+          <w:rFonts w:ascii="Courier New" w:hAnsi="Courier New" w:cs="Courier New"/>
+          <w:sz w:val="18"/>
+          <w:szCs w:val="18"/>
+        </w:rPr>
+        <w:t>{{biaya_notaris}}</w:t>
       </w:r>
       <w:r>
         <w:rPr>
@@ -11583,7 +11468,6 @@
         </w:rPr>
         <w:t>,-</w:t>
       </w:r>
-      <w:proofErr w:type="gramEnd"/>
     </w:p>
     <w:p>
       <w:pPr>
@@ -13182,7 +13066,6 @@
         <w:t xml:space="preserve"> dan </w:t>
       </w:r>
       <w:proofErr w:type="spellStart"/>
-      <w:proofErr w:type="gramStart"/>
       <w:r>
         <w:rPr>
           <w:rFonts w:ascii="Courier New" w:hAnsi="Courier New" w:cs="Courier New"/>
@@ -13213,7 +13096,6 @@
         <w:t>berkas</w:t>
       </w:r>
       <w:proofErr w:type="spellEnd"/>
-      <w:proofErr w:type="gramEnd"/>
       <w:r>
         <w:rPr>
           <w:rFonts w:ascii="Courier New" w:hAnsi="Courier New" w:cs="Courier New"/>
@@ -13760,7 +13642,6 @@
         <w:t xml:space="preserve"> </w:t>
       </w:r>
       <w:proofErr w:type="spellStart"/>
-      <w:proofErr w:type="gramStart"/>
       <w:r>
         <w:rPr>
           <w:rFonts w:ascii="Courier New" w:hAnsi="Courier New" w:cs="Courier New"/>
@@ -13791,7 +13672,6 @@
         <w:t>jika</w:t>
       </w:r>
       <w:proofErr w:type="spellEnd"/>
-      <w:proofErr w:type="gramEnd"/>
       <w:r>
         <w:rPr>
           <w:rFonts w:ascii="Courier New" w:hAnsi="Courier New" w:cs="Courier New"/>
@@ -21254,18 +21134,7 @@
           <w:szCs w:val="18"/>
           <w:lang w:val="en-US"/>
         </w:rPr>
-        <w:t>Agunan-</w:t>
-      </w:r>
-      <w:proofErr w:type="gramStart"/>
-      <w:r>
-        <w:rPr>
-          <w:rFonts w:ascii="Courier New" w:hAnsi="Courier New" w:cs="Courier New"/>
-          <w:bCs/>
-          <w:sz w:val="18"/>
-          <w:szCs w:val="18"/>
-          <w:lang w:val="en-US"/>
-        </w:rPr>
-        <w:t>agunan</w:t>
+        <w:t>Agunan-agunan</w:t>
       </w:r>
       <w:proofErr w:type="spellEnd"/>
       <w:r>
@@ -21290,7 +21159,6 @@
         <w:t>sesuai</w:t>
       </w:r>
       <w:proofErr w:type="spellEnd"/>
-      <w:proofErr w:type="gramEnd"/>
       <w:r>
         <w:rPr>
           <w:rFonts w:ascii="Courier New" w:hAnsi="Courier New" w:cs="Courier New"/>
@@ -22248,7 +22116,6 @@
         <w:t xml:space="preserve"> </w:t>
       </w:r>
       <w:proofErr w:type="spellStart"/>
-      <w:proofErr w:type="gramStart"/>
       <w:r>
         <w:rPr>
           <w:rFonts w:ascii="Courier New" w:hAnsi="Courier New" w:cs="Courier New"/>
@@ -22282,7 +22149,6 @@
         <w:t>penyelesaian</w:t>
       </w:r>
       <w:proofErr w:type="spellEnd"/>
-      <w:proofErr w:type="gramEnd"/>
       <w:r>
         <w:rPr>
           <w:rFonts w:ascii="Courier New" w:hAnsi="Courier New" w:cs="Courier New"/>
@@ -24219,7 +24085,6 @@
         <w:t xml:space="preserve"> </w:t>
       </w:r>
       <w:proofErr w:type="spellStart"/>
-      <w:proofErr w:type="gramStart"/>
       <w:r>
         <w:rPr>
           <w:rFonts w:ascii="Courier New" w:hAnsi="Courier New" w:cs="Courier New"/>
@@ -24231,7 +24096,6 @@
         <w:t>ini,Pihak</w:t>
       </w:r>
       <w:proofErr w:type="spellEnd"/>
-      <w:proofErr w:type="gramEnd"/>
       <w:r>
         <w:rPr>
           <w:rFonts w:ascii="Courier New" w:hAnsi="Courier New" w:cs="Courier New"/>
@@ -32546,7 +32410,6 @@
   <w:style w:type="character" w:default="1" w:styleId="DefaultParagraphFont">
     <w:name w:val="Default Paragraph Font"/>
     <w:uiPriority w:val="1"/>
-    <w:semiHidden/>
     <w:unhideWhenUsed/>
   </w:style>
   <w:style w:type="table" w:default="1" w:styleId="TableNormal">

--- a/src/templates/KSS.docx
+++ b/src/templates/KSS.docx
@@ -1349,6 +1349,7 @@
         </w:rPr>
         <w:t xml:space="preserve">No. </w:t>
       </w:r>
+      <w:bookmarkStart w:id="0" w:name="_Hlk202641491"/>
       <w:r>
         <w:rPr>
           <w:rFonts w:ascii="Courier New" w:hAnsi="Courier New" w:cs="Courier New"/>
@@ -1356,7 +1357,7 @@
           <w:szCs w:val="16"/>
           <w:lang w:val="en-US"/>
         </w:rPr>
-        <w:t>{{</w:t>
+        <w:t>0100.3.46.{{</w:t>
       </w:r>
       <w:proofErr w:type="spellStart"/>
       <w:r>
@@ -1369,6 +1370,7 @@
         <w:t>nomor_surat</w:t>
       </w:r>
       <w:proofErr w:type="spellEnd"/>
+      <w:proofErr w:type="gramStart"/>
       <w:r>
         <w:rPr>
           <w:rFonts w:ascii="Courier New" w:hAnsi="Courier New" w:cs="Courier New"/>
@@ -1378,6 +1380,7 @@
         </w:rPr>
         <w:t>}}</w:t>
       </w:r>
+      <w:bookmarkEnd w:id="0"/>
       <w:r>
         <w:rPr>
           <w:rFonts w:ascii="Courier New" w:hAnsi="Courier New" w:cs="Courier New"/>
@@ -1394,6 +1397,7 @@
         </w:rPr>
         <w:t>KSS</w:t>
       </w:r>
+      <w:proofErr w:type="gramEnd"/>
       <w:r>
         <w:rPr>
           <w:rFonts w:ascii="Courier New" w:hAnsi="Courier New" w:cs="Courier New"/>
@@ -1885,6 +1889,7 @@
         </w:rPr>
         <w:tab/>
       </w:r>
+      <w:bookmarkStart w:id="1" w:name="_Hlk202625710"/>
       <w:r>
         <w:rPr>
           <w:rFonts w:ascii="Courier New" w:hAnsi="Courier New" w:cs="Courier New"/>
@@ -1892,26 +1897,9 @@
           <w:szCs w:val="16"/>
           <w:lang w:val="sv-SE"/>
         </w:rPr>
-        <w:t>Rp.</w:t>
-      </w:r>
-      <w:r>
-        <w:rPr>
-          <w:rFonts w:ascii="Courier New" w:hAnsi="Courier New" w:cs="Courier New"/>
-          <w:sz w:val="16"/>
-          <w:szCs w:val="16"/>
-          <w:lang w:val="sv-SE"/>
-        </w:rPr>
         <w:t>{{plaford}}</w:t>
       </w:r>
-      <w:r>
-        <w:rPr>
-          <w:rFonts w:ascii="Courier New" w:hAnsi="Courier New" w:cs="Courier New"/>
-          <w:sz w:val="16"/>
-          <w:szCs w:val="16"/>
-          <w:lang w:val="sv-SE"/>
-        </w:rPr>
-        <w:t>,-</w:t>
-      </w:r>
+      <w:bookmarkEnd w:id="1"/>
     </w:p>
     <w:p>
       <w:pPr>
@@ -2074,7 +2062,25 @@
           <w:szCs w:val="16"/>
           <w:lang w:val="en-US"/>
         </w:rPr>
-        <w:t xml:space="preserve">}} </w:t>
+        <w:t>}}</w:t>
+      </w:r>
+      <w:r>
+        <w:rPr>
+          <w:rFonts w:ascii="Courier New" w:hAnsi="Courier New" w:cs="Courier New"/>
+          <w:sz w:val="16"/>
+          <w:szCs w:val="16"/>
+          <w:lang w:val="en-US"/>
+        </w:rPr>
+        <w:t>%</w:t>
+      </w:r>
+      <w:r>
+        <w:rPr>
+          <w:rFonts w:ascii="Courier New" w:hAnsi="Courier New" w:cs="Courier New"/>
+          <w:sz w:val="16"/>
+          <w:szCs w:val="16"/>
+          <w:lang w:val="en-US"/>
+        </w:rPr>
+        <w:t xml:space="preserve"> </w:t>
       </w:r>
       <w:r>
         <w:rPr>
@@ -2396,6 +2402,15 @@
         </w:rPr>
         <w:t>{{biaya_provisi}}</w:t>
       </w:r>
+      <w:r>
+        <w:rPr>
+          <w:rFonts w:ascii="Courier New" w:hAnsi="Courier New" w:cs="Courier New"/>
+          <w:sz w:val="16"/>
+          <w:szCs w:val="16"/>
+          <w:lang w:val="sv-SE"/>
+        </w:rPr>
+        <w:t>%</w:t>
+      </w:r>
     </w:p>
     <w:p>
       <w:pPr>
@@ -2432,6 +2447,14 @@
           <w:szCs w:val="16"/>
         </w:rPr>
         <w:t>{{biaya_administrasi}}</w:t>
+      </w:r>
+      <w:r>
+        <w:rPr>
+          <w:rFonts w:ascii="Courier New" w:hAnsi="Courier New" w:cs="Courier New"/>
+          <w:sz w:val="16"/>
+          <w:szCs w:val="16"/>
+        </w:rPr>
+        <w:t>%</w:t>
       </w:r>
     </w:p>
     <w:p>
@@ -3802,7 +3825,7 @@
           <w:szCs w:val="22"/>
           <w:lang w:val="sv-SE"/>
         </w:rPr>
-        <w:t xml:space="preserve">Nomor : </w:t>
+        <w:t>Nomor :</w:t>
       </w:r>
       <w:r>
         <w:rPr>
@@ -3811,7 +3834,16 @@
           <w:szCs w:val="22"/>
           <w:lang w:val="sv-SE"/>
         </w:rPr>
-        <w:t>{{nomor_surat}}</w:t>
+        <w:t xml:space="preserve"> </w:t>
+      </w:r>
+      <w:r>
+        <w:rPr>
+          <w:rFonts w:ascii="Courier New" w:hAnsi="Courier New" w:cs="Courier New"/>
+          <w:sz w:val="22"/>
+          <w:szCs w:val="22"/>
+          <w:lang w:val="sv-SE"/>
+        </w:rPr>
+        <w:t>0100.3.46.{{nomor_surat}}</w:t>
       </w:r>
       <w:r>
         <w:rPr>
@@ -5289,7 +5321,7 @@
           <w:szCs w:val="20"/>
           <w:lang w:val="en-US"/>
         </w:rPr>
-        <w:t>{{</w:t>
+        <w:t>0100.3.46.{{</w:t>
       </w:r>
       <w:proofErr w:type="spellStart"/>
       <w:r>
@@ -5302,6 +5334,7 @@
         <w:t>nomor_surat</w:t>
       </w:r>
       <w:proofErr w:type="spellEnd"/>
+      <w:proofErr w:type="gramStart"/>
       <w:r>
         <w:rPr>
           <w:rFonts w:ascii="Courier New" w:hAnsi="Courier New" w:cs="Courier New"/>
@@ -5327,6 +5360,7 @@
         </w:rPr>
         <w:t>KSS</w:t>
       </w:r>
+      <w:proofErr w:type="gramEnd"/>
       <w:r>
         <w:rPr>
           <w:rFonts w:ascii="Courier New" w:hAnsi="Courier New" w:cs="Courier New"/>
@@ -5728,6 +5762,7 @@
                 <w:szCs w:val="20"/>
                 <w:lang w:val="en-US"/>
               </w:rPr>
+              <w:lastRenderedPageBreak/>
               <w:t xml:space="preserve">     </w:t>
             </w:r>
             <w:proofErr w:type="spellStart"/>
@@ -5748,8 +5783,19 @@
                 <w:szCs w:val="20"/>
                 <w:lang w:val="en-US"/>
               </w:rPr>
-              <w:t xml:space="preserve"> Agunan</w:t>
+              <w:t xml:space="preserve"> </w:t>
             </w:r>
+            <w:proofErr w:type="spellStart"/>
+            <w:r>
+              <w:rPr>
+                <w:rFonts w:ascii="Courier New" w:hAnsi="Courier New"/>
+                <w:sz w:val="20"/>
+                <w:szCs w:val="20"/>
+                <w:lang w:val="en-US"/>
+              </w:rPr>
+              <w:t>Agunan</w:t>
+            </w:r>
+            <w:proofErr w:type="spellEnd"/>
           </w:p>
           <w:p>
             <w:pPr>
@@ -6070,7 +6116,7 @@
           <w:szCs w:val="22"/>
           <w:lang w:val="en-US"/>
         </w:rPr>
-        <w:t>{{</w:t>
+        <w:t>0100.3.46.{{</w:t>
       </w:r>
       <w:proofErr w:type="spellStart"/>
       <w:r>
@@ -6084,6 +6130,7 @@
         <w:t>nomor_surat</w:t>
       </w:r>
       <w:proofErr w:type="spellEnd"/>
+      <w:proofErr w:type="gramStart"/>
       <w:r>
         <w:rPr>
           <w:rFonts w:ascii="Courier New" w:hAnsi="Courier New" w:cs="Courier New"/>
@@ -6112,6 +6159,7 @@
         </w:rPr>
         <w:t>KSS</w:t>
       </w:r>
+      <w:proofErr w:type="gramEnd"/>
     </w:p>
     <w:p>
       <w:pPr>
@@ -6551,6 +6599,7 @@
         <w:t xml:space="preserve">, S.H, </w:t>
       </w:r>
       <w:proofErr w:type="spellStart"/>
+      <w:proofErr w:type="gramStart"/>
       <w:r>
         <w:rPr>
           <w:rFonts w:ascii="Courier New" w:hAnsi="Courier New" w:cs="Courier New"/>
@@ -6562,6 +6611,7 @@
         <w:t>M.Kn</w:t>
       </w:r>
       <w:proofErr w:type="spellEnd"/>
+      <w:proofErr w:type="gramEnd"/>
       <w:r>
         <w:rPr>
           <w:rFonts w:ascii="Courier New" w:hAnsi="Courier New" w:cs="Courier New"/>
@@ -7686,7 +7736,7 @@
           <w:szCs w:val="18"/>
           <w:lang w:val="en-US"/>
         </w:rPr>
-        <w:t>{{</w:t>
+        <w:t>0100.3.46.{{</w:t>
       </w:r>
       <w:proofErr w:type="spellStart"/>
       <w:r>
@@ -7699,6 +7749,7 @@
         <w:t>nomor_surat</w:t>
       </w:r>
       <w:proofErr w:type="spellEnd"/>
+      <w:proofErr w:type="gramStart"/>
       <w:r>
         <w:rPr>
           <w:rFonts w:ascii="Courier New" w:hAnsi="Courier New" w:cs="Courier New"/>
@@ -7732,23 +7783,34 @@
         </w:rPr>
         <w:t>KSS</w:t>
       </w:r>
-      <w:r>
-        <w:rPr>
-          <w:rFonts w:ascii="Courier New" w:hAnsi="Courier New" w:cs="Courier New"/>
-          <w:sz w:val="18"/>
-          <w:szCs w:val="18"/>
-          <w:lang w:val="en-US"/>
-        </w:rPr>
-        <w:t xml:space="preserve"> </w:t>
-      </w:r>
-      <w:r>
-        <w:rPr>
-          <w:rFonts w:ascii="Courier New" w:hAnsi="Courier New" w:cs="Courier New"/>
-          <w:sz w:val="18"/>
-          <w:szCs w:val="18"/>
-        </w:rPr>
-        <w:t>yang diajukan DEBITUR kepada BANK untuk memperoleh kredit;</w:t>
-      </w:r>
+      <w:proofErr w:type="gramEnd"/>
+      <w:r>
+        <w:rPr>
+          <w:rFonts w:ascii="Courier New" w:hAnsi="Courier New" w:cs="Courier New"/>
+          <w:sz w:val="18"/>
+          <w:szCs w:val="18"/>
+          <w:lang w:val="en-US"/>
+        </w:rPr>
+        <w:t xml:space="preserve"> </w:t>
+      </w:r>
+      <w:r>
+        <w:rPr>
+          <w:rFonts w:ascii="Courier New" w:hAnsi="Courier New" w:cs="Courier New"/>
+          <w:sz w:val="18"/>
+          <w:szCs w:val="18"/>
+        </w:rPr>
+        <w:t xml:space="preserve">yang diajukan DEBITUR kepada BANK untuk memperoleh </w:t>
+      </w:r>
+      <w:proofErr w:type="gramStart"/>
+      <w:r>
+        <w:rPr>
+          <w:rFonts w:ascii="Courier New" w:hAnsi="Courier New" w:cs="Courier New"/>
+          <w:sz w:val="18"/>
+          <w:szCs w:val="18"/>
+        </w:rPr>
+        <w:t>kredit;</w:t>
+      </w:r>
+      <w:proofErr w:type="gramEnd"/>
     </w:p>
     <w:p>
       <w:pPr>
@@ -7836,7 +7898,7 @@
           <w:szCs w:val="18"/>
           <w:lang w:val="en-US"/>
         </w:rPr>
-        <w:t>{{</w:t>
+        <w:t>0100.3.46.{{</w:t>
       </w:r>
       <w:proofErr w:type="spellStart"/>
       <w:r>
@@ -7849,6 +7911,7 @@
         <w:t>nomor_surat</w:t>
       </w:r>
       <w:proofErr w:type="spellEnd"/>
+      <w:proofErr w:type="gramStart"/>
       <w:r>
         <w:rPr>
           <w:rFonts w:ascii="Courier New" w:hAnsi="Courier New" w:cs="Courier New"/>
@@ -7874,6 +7937,7 @@
         </w:rPr>
         <w:t>KSS</w:t>
       </w:r>
+      <w:proofErr w:type="gramEnd"/>
       <w:r>
         <w:rPr>
           <w:rFonts w:ascii="Courier New" w:hAnsi="Courier New" w:cs="Courier New"/>
@@ -8220,140 +8284,39 @@
           <w:sz w:val="18"/>
           <w:szCs w:val="18"/>
         </w:rPr>
-        <w:t xml:space="preserve"> oleh BANK telah menyerahkan kepada DEBITUR uang sejumlah </w:t>
-      </w:r>
-      <w:r>
-        <w:rPr>
-          <w:rFonts w:ascii="Courier New" w:hAnsi="Courier New" w:cs="Courier New"/>
-          <w:sz w:val="18"/>
-          <w:szCs w:val="18"/>
-        </w:rPr>
-        <w:t>Rp.</w:t>
-      </w:r>
-      <w:r>
-        <w:rPr>
-          <w:rFonts w:ascii="Courier New" w:hAnsi="Courier New" w:cs="Courier New"/>
-          <w:sz w:val="18"/>
-          <w:szCs w:val="18"/>
-          <w:lang w:val="en-US"/>
-        </w:rPr>
-        <w:fldChar w:fldCharType="begin"/>
-      </w:r>
-      <w:r>
-        <w:rPr>
-          <w:rFonts w:ascii="Courier New" w:hAnsi="Courier New" w:cs="Courier New"/>
-          <w:sz w:val="18"/>
-          <w:szCs w:val="18"/>
-          <w:lang w:val="en-US"/>
-        </w:rPr>
-        <w:instrText xml:space="preserve"> MERGEFIELD "str_pokok" </w:instrText>
-      </w:r>
-      <w:r>
-        <w:rPr>
-          <w:rFonts w:ascii="Courier New" w:hAnsi="Courier New" w:cs="Courier New"/>
-          <w:sz w:val="18"/>
-          <w:szCs w:val="18"/>
-          <w:lang w:val="en-US"/>
-        </w:rPr>
-        <w:fldChar w:fldCharType="separate"/>
-      </w:r>
-      <w:r>
-        <w:rPr>
-          <w:rFonts w:ascii="Courier New" w:hAnsi="Courier New" w:cs="Courier New"/>
-          <w:noProof/>
-          <w:sz w:val="18"/>
-          <w:szCs w:val="18"/>
-          <w:lang w:val="en-US"/>
-        </w:rPr>
-        <w:t>15.000.000</w:t>
-      </w:r>
-      <w:r>
-        <w:rPr>
-          <w:rFonts w:ascii="Courier New" w:hAnsi="Courier New" w:cs="Courier New"/>
-          <w:sz w:val="18"/>
-          <w:szCs w:val="18"/>
-          <w:lang w:val="en-US"/>
-        </w:rPr>
-        <w:fldChar w:fldCharType="end"/>
-      </w:r>
-      <w:r>
-        <w:rPr>
-          <w:rFonts w:ascii="Courier New" w:hAnsi="Courier New" w:cs="Courier New"/>
-          <w:sz w:val="18"/>
-          <w:szCs w:val="18"/>
-        </w:rPr>
-        <w:t>,-</w:t>
-      </w:r>
-      <w:r>
-        <w:rPr>
-          <w:rFonts w:ascii="Courier New" w:hAnsi="Courier New" w:cs="Courier New"/>
-          <w:sz w:val="18"/>
-          <w:szCs w:val="18"/>
-          <w:lang w:val="en-US"/>
-        </w:rPr>
-        <w:t xml:space="preserve"> </w:t>
-      </w:r>
-      <w:r>
-        <w:rPr>
-          <w:rFonts w:ascii="Courier New" w:hAnsi="Courier New" w:cs="Courier New"/>
-          <w:sz w:val="18"/>
-          <w:szCs w:val="18"/>
-        </w:rPr>
-        <w:t>(</w:t>
-      </w:r>
-      <w:r>
-        <w:rPr>
-          <w:rFonts w:ascii="Courier New" w:hAnsi="Courier New" w:cs="Courier New"/>
-          <w:sz w:val="18"/>
-          <w:szCs w:val="18"/>
-          <w:lang w:val="en-US"/>
-        </w:rPr>
-        <w:fldChar w:fldCharType="begin"/>
-      </w:r>
-      <w:r>
-        <w:rPr>
-          <w:rFonts w:ascii="Courier New" w:hAnsi="Courier New" w:cs="Courier New"/>
-          <w:sz w:val="18"/>
-          <w:szCs w:val="18"/>
-          <w:lang w:val="en-US"/>
-        </w:rPr>
-        <w:instrText xml:space="preserve"> MERGEFIELD "terbilang" </w:instrText>
-      </w:r>
-      <w:r>
-        <w:rPr>
-          <w:rFonts w:ascii="Courier New" w:hAnsi="Courier New" w:cs="Courier New"/>
-          <w:sz w:val="18"/>
-          <w:szCs w:val="18"/>
-          <w:lang w:val="en-US"/>
-        </w:rPr>
-        <w:fldChar w:fldCharType="separate"/>
-      </w:r>
-      <w:r>
-        <w:rPr>
-          <w:rFonts w:ascii="Courier New" w:hAnsi="Courier New" w:cs="Courier New"/>
-          <w:noProof/>
-          <w:sz w:val="18"/>
-          <w:szCs w:val="18"/>
-          <w:lang w:val="en-US"/>
-        </w:rPr>
-        <w:t>Lima Belas Juta Rupiah</w:t>
-      </w:r>
-      <w:r>
-        <w:rPr>
-          <w:rFonts w:ascii="Courier New" w:hAnsi="Courier New" w:cs="Courier New"/>
-          <w:sz w:val="18"/>
-          <w:szCs w:val="18"/>
-          <w:lang w:val="en-US"/>
-        </w:rPr>
-        <w:fldChar w:fldCharType="end"/>
-      </w:r>
-      <w:r>
-        <w:rPr>
-          <w:rFonts w:ascii="Courier New" w:hAnsi="Courier New" w:cs="Courier New"/>
-          <w:sz w:val="18"/>
-          <w:szCs w:val="18"/>
-        </w:rPr>
-        <w:t>)yang diberikan BANK dengan menyetor ke rekening tabungan milik DEBITUR, untuk penerimaan uang mana surat ini berlaku juga sebagai tanda terima yang sah.</w:t>
+        <w:t xml:space="preserve"> oleh BANK telah menyerahkan kepada DEBITUR uang sejumlah</w:t>
+      </w:r>
+      <w:r>
+        <w:rPr>
+          <w:rFonts w:ascii="Courier New" w:hAnsi="Courier New" w:cs="Courier New"/>
+          <w:sz w:val="18"/>
+          <w:szCs w:val="18"/>
+        </w:rPr>
+        <w:t xml:space="preserve"> </w:t>
+      </w:r>
+      <w:r>
+        <w:rPr>
+          <w:rFonts w:ascii="Courier New" w:hAnsi="Courier New" w:cs="Courier New"/>
+          <w:sz w:val="18"/>
+          <w:szCs w:val="18"/>
+        </w:rPr>
+        <w:t>{{plaford}}</w:t>
+      </w:r>
+      <w:r>
+        <w:rPr>
+          <w:rFonts w:ascii="Courier New" w:hAnsi="Courier New" w:cs="Courier New"/>
+          <w:sz w:val="18"/>
+          <w:szCs w:val="18"/>
+        </w:rPr>
+        <w:t xml:space="preserve"> </w:t>
+      </w:r>
+      <w:r>
+        <w:rPr>
+          <w:rFonts w:ascii="Courier New" w:hAnsi="Courier New" w:cs="Courier New"/>
+          <w:sz w:val="18"/>
+          <w:szCs w:val="18"/>
+        </w:rPr>
+        <w:t>yang diberikan BANK dengan menyetor ke rekening tabungan milik DEBITUR, untuk penerimaan uang mana surat ini berlaku juga sebagai tanda terima yang sah.</w:t>
       </w:r>
     </w:p>
     <w:p>
@@ -8403,6 +8366,14 @@
           <w:sz w:val="18"/>
           <w:szCs w:val="18"/>
         </w:rPr>
+        <w:t>%</w:t>
+      </w:r>
+      <w:r>
+        <w:rPr>
+          <w:rFonts w:ascii="Courier New" w:hAnsi="Courier New" w:cs="Courier New"/>
+          <w:sz w:val="18"/>
+          <w:szCs w:val="18"/>
+        </w:rPr>
         <w:t xml:space="preserve"> ()</w:t>
       </w:r>
       <w:r>
@@ -8477,7 +8448,7 @@
           <w:sz w:val="18"/>
           <w:szCs w:val="18"/>
         </w:rPr>
-        <w:t>{{nomor_surat}}</w:t>
+        <w:t>0100.3.46.{{nomor_surat}}</w:t>
       </w:r>
       <w:r>
         <w:rPr>
@@ -9245,6 +9216,7 @@
           <w:sz w:val="18"/>
           <w:szCs w:val="18"/>
         </w:rPr>
+        <w:lastRenderedPageBreak/>
         <w:t>biaya lainnya yang seluruhnya sebesar Rp.</w:t>
       </w:r>
       <w:r>
@@ -9291,7 +9263,6 @@
           <w:szCs w:val="18"/>
           <w:lang w:val="en-US"/>
         </w:rPr>
-        <w:lastRenderedPageBreak/>
         <w:fldChar w:fldCharType="begin"/>
       </w:r>
       <w:r>
@@ -10288,6 +10259,7 @@
         <w:t xml:space="preserve"> </w:t>
       </w:r>
       <w:proofErr w:type="spellStart"/>
+      <w:proofErr w:type="gramStart"/>
       <w:r>
         <w:rPr>
           <w:rFonts w:ascii="Courier New" w:hAnsi="Courier New" w:cs="Courier New"/>
@@ -10307,6 +10279,7 @@
         </w:rPr>
         <w:t xml:space="preserve"> :</w:t>
       </w:r>
+      <w:proofErr w:type="gramEnd"/>
     </w:p>
     <w:p>
       <w:pPr>
@@ -10924,7 +10897,7 @@
           <w:sz w:val="18"/>
           <w:szCs w:val="18"/>
         </w:rPr>
-        <w:t xml:space="preserve"> Rp.</w:t>
+        <w:t xml:space="preserve"> </w:t>
       </w:r>
       <w:r>
         <w:rPr>
@@ -10954,14 +10927,6 @@
           <w:lang w:val="en-US"/>
         </w:rPr>
         <w:t>}}</w:t>
-      </w:r>
-      <w:r>
-        <w:rPr>
-          <w:rFonts w:ascii="Courier New" w:hAnsi="Courier New" w:cs="Courier New"/>
-          <w:sz w:val="18"/>
-          <w:szCs w:val="18"/>
-        </w:rPr>
-        <w:t>,-</w:t>
       </w:r>
       <w:r>
         <w:rPr>
@@ -11020,16 +10985,16 @@
           <w:sz w:val="18"/>
           <w:szCs w:val="18"/>
         </w:rPr>
-        <w:t xml:space="preserve"> Rp</w:t>
-      </w:r>
-      <w:r>
-        <w:rPr>
-          <w:rFonts w:ascii="Courier New" w:hAnsi="Courier New" w:cs="Courier New"/>
-          <w:sz w:val="18"/>
-          <w:szCs w:val="18"/>
-          <w:lang w:val="en-US"/>
-        </w:rPr>
-        <w:t xml:space="preserve"> {{</w:t>
+        <w:t xml:space="preserve"> </w:t>
+      </w:r>
+      <w:r>
+        <w:rPr>
+          <w:rFonts w:ascii="Courier New" w:hAnsi="Courier New" w:cs="Courier New"/>
+          <w:sz w:val="18"/>
+          <w:szCs w:val="18"/>
+          <w:lang w:val="en-US"/>
+        </w:rPr>
+        <w:t>{{</w:t>
       </w:r>
       <w:proofErr w:type="spellStart"/>
       <w:r>
@@ -11050,14 +11015,6 @@
           <w:lang w:val="en-US"/>
         </w:rPr>
         <w:t>}}</w:t>
-      </w:r>
-      <w:r>
-        <w:rPr>
-          <w:rFonts w:ascii="Courier New" w:hAnsi="Courier New" w:cs="Courier New"/>
-          <w:sz w:val="18"/>
-          <w:szCs w:val="18"/>
-        </w:rPr>
-        <w:t>,-</w:t>
       </w:r>
     </w:p>
     <w:p>
@@ -11196,7 +11153,7 @@
           <w:szCs w:val="18"/>
           <w:lang w:val="en-US"/>
         </w:rPr>
-        <w:t xml:space="preserve"> Rp.</w:t>
+        <w:t xml:space="preserve"> </w:t>
       </w:r>
       <w:r>
         <w:rPr>
@@ -11226,14 +11183,6 @@
           <w:lang w:val="en-US"/>
         </w:rPr>
         <w:t>}}</w:t>
-      </w:r>
-      <w:r>
-        <w:rPr>
-          <w:rFonts w:ascii="Courier New" w:hAnsi="Courier New" w:cs="Courier New"/>
-          <w:sz w:val="22"/>
-          <w:szCs w:val="22"/>
-        </w:rPr>
-        <w:t>,-</w:t>
       </w:r>
     </w:p>
     <w:p>
@@ -11279,7 +11228,7 @@
           <w:sz w:val="18"/>
           <w:szCs w:val="18"/>
         </w:rPr>
-        <w:t xml:space="preserve">materai Rp. </w:t>
+        <w:t xml:space="preserve">materai </w:t>
       </w:r>
       <w:r>
         <w:rPr>
@@ -11288,15 +11237,6 @@
           <w:szCs w:val="18"/>
         </w:rPr>
         <w:t>{{biaya_materai}}</w:t>
-      </w:r>
-      <w:r>
-        <w:rPr>
-          <w:rFonts w:ascii="Courier New" w:hAnsi="Courier New" w:cs="Courier New"/>
-          <w:sz w:val="18"/>
-          <w:szCs w:val="18"/>
-          <w:lang w:val="en-US"/>
-        </w:rPr>
-        <w:t>,-</w:t>
       </w:r>
     </w:p>
     <w:p>
@@ -11450,7 +11390,7 @@
           <w:sz w:val="18"/>
           <w:szCs w:val="18"/>
         </w:rPr>
-        <w:t xml:space="preserve"> Rp.</w:t>
+        <w:t xml:space="preserve"> </w:t>
       </w:r>
       <w:r>
         <w:rPr>
@@ -11459,14 +11399,6 @@
           <w:szCs w:val="18"/>
         </w:rPr>
         <w:t>{{biaya_notaris}}</w:t>
-      </w:r>
-      <w:r>
-        <w:rPr>
-          <w:rFonts w:ascii="Courier New" w:hAnsi="Courier New" w:cs="Courier New"/>
-          <w:sz w:val="18"/>
-          <w:szCs w:val="18"/>
-        </w:rPr>
-        <w:t>,-</w:t>
       </w:r>
     </w:p>
     <w:p>
@@ -11499,23 +11431,6 @@
           <w:rFonts w:ascii="Courier New" w:hAnsi="Courier New" w:cs="Courier New"/>
           <w:sz w:val="18"/>
           <w:szCs w:val="18"/>
-        </w:rPr>
-        <w:t>Rp</w:t>
-      </w:r>
-      <w:r>
-        <w:rPr>
-          <w:rFonts w:ascii="Courier New" w:hAnsi="Courier New" w:cs="Courier New"/>
-          <w:sz w:val="18"/>
-          <w:szCs w:val="18"/>
-          <w:lang w:val="en-US"/>
-        </w:rPr>
-        <w:t>.</w:t>
-      </w:r>
-      <w:r>
-        <w:rPr>
-          <w:rFonts w:ascii="Courier New" w:hAnsi="Courier New" w:cs="Courier New"/>
-          <w:sz w:val="18"/>
-          <w:szCs w:val="18"/>
           <w:lang w:val="en-US"/>
         </w:rPr>
         <w:t>{{</w:t>
@@ -13066,6 +12981,7 @@
         <w:t xml:space="preserve"> dan </w:t>
       </w:r>
       <w:proofErr w:type="spellStart"/>
+      <w:proofErr w:type="gramStart"/>
       <w:r>
         <w:rPr>
           <w:rFonts w:ascii="Courier New" w:hAnsi="Courier New" w:cs="Courier New"/>
@@ -13096,6 +13012,7 @@
         <w:t>berkas</w:t>
       </w:r>
       <w:proofErr w:type="spellEnd"/>
+      <w:proofErr w:type="gramEnd"/>
       <w:r>
         <w:rPr>
           <w:rFonts w:ascii="Courier New" w:hAnsi="Courier New" w:cs="Courier New"/>
@@ -13642,6 +13559,7 @@
         <w:t xml:space="preserve"> </w:t>
       </w:r>
       <w:proofErr w:type="spellStart"/>
+      <w:proofErr w:type="gramStart"/>
       <w:r>
         <w:rPr>
           <w:rFonts w:ascii="Courier New" w:hAnsi="Courier New" w:cs="Courier New"/>
@@ -13672,6 +13590,7 @@
         <w:t>jika</w:t>
       </w:r>
       <w:proofErr w:type="spellEnd"/>
+      <w:proofErr w:type="gramEnd"/>
       <w:r>
         <w:rPr>
           <w:rFonts w:ascii="Courier New" w:hAnsi="Courier New" w:cs="Courier New"/>
@@ -21134,7 +21053,18 @@
           <w:szCs w:val="18"/>
           <w:lang w:val="en-US"/>
         </w:rPr>
-        <w:t>Agunan-agunan</w:t>
+        <w:t>Agunan-</w:t>
+      </w:r>
+      <w:proofErr w:type="gramStart"/>
+      <w:r>
+        <w:rPr>
+          <w:rFonts w:ascii="Courier New" w:hAnsi="Courier New" w:cs="Courier New"/>
+          <w:bCs/>
+          <w:sz w:val="18"/>
+          <w:szCs w:val="18"/>
+          <w:lang w:val="en-US"/>
+        </w:rPr>
+        <w:t>agunan</w:t>
       </w:r>
       <w:proofErr w:type="spellEnd"/>
       <w:r>
@@ -21159,6 +21089,7 @@
         <w:t>sesuai</w:t>
       </w:r>
       <w:proofErr w:type="spellEnd"/>
+      <w:proofErr w:type="gramEnd"/>
       <w:r>
         <w:rPr>
           <w:rFonts w:ascii="Courier New" w:hAnsi="Courier New" w:cs="Courier New"/>
@@ -22116,6 +22047,7 @@
         <w:t xml:space="preserve"> </w:t>
       </w:r>
       <w:proofErr w:type="spellStart"/>
+      <w:proofErr w:type="gramStart"/>
       <w:r>
         <w:rPr>
           <w:rFonts w:ascii="Courier New" w:hAnsi="Courier New" w:cs="Courier New"/>
@@ -22149,6 +22081,7 @@
         <w:t>penyelesaian</w:t>
       </w:r>
       <w:proofErr w:type="spellEnd"/>
+      <w:proofErr w:type="gramEnd"/>
       <w:r>
         <w:rPr>
           <w:rFonts w:ascii="Courier New" w:hAnsi="Courier New" w:cs="Courier New"/>
@@ -24085,6 +24018,7 @@
         <w:t xml:space="preserve"> </w:t>
       </w:r>
       <w:proofErr w:type="spellStart"/>
+      <w:proofErr w:type="gramStart"/>
       <w:r>
         <w:rPr>
           <w:rFonts w:ascii="Courier New" w:hAnsi="Courier New" w:cs="Courier New"/>
@@ -24096,6 +24030,7 @@
         <w:t>ini,Pihak</w:t>
       </w:r>
       <w:proofErr w:type="spellEnd"/>
+      <w:proofErr w:type="gramEnd"/>
       <w:r>
         <w:rPr>
           <w:rFonts w:ascii="Courier New" w:hAnsi="Courier New" w:cs="Courier New"/>
@@ -27002,11 +26937,14 @@
         <w:t>No.</w:t>
       </w:r>
       <w:r>
-        <w:rPr>
-          <w:rFonts w:ascii="Courier New" w:hAnsi="Courier New" w:cs="Courier New"/>
-          <w:lang w:val="sv-SE"/>
-        </w:rPr>
-        <w:t>{{nomor_surat}}</w:t>
+        <w:t xml:space="preserve"> </w:t>
+      </w:r>
+      <w:r>
+        <w:rPr>
+          <w:rFonts w:ascii="Courier New" w:hAnsi="Courier New" w:cs="Courier New"/>
+          <w:lang w:val="sv-SE"/>
+        </w:rPr>
+        <w:t>0100.3.46.{{nomor_surat}}</w:t>
       </w:r>
       <w:r>
         <w:rPr>
@@ -28254,7 +28192,10 @@
               <w:t>.</w:t>
             </w:r>
             <w:r>
-              <w:t>{{nomor_surat}}</w:t>
+              <w:t xml:space="preserve"> </w:t>
+            </w:r>
+            <w:r>
+              <w:t>0100.3.46.{{nomor_surat}}</w:t>
             </w:r>
             <w:r>
               <w:rPr>
@@ -32410,6 +32351,7 @@
   <w:style w:type="character" w:default="1" w:styleId="DefaultParagraphFont">
     <w:name w:val="Default Paragraph Font"/>
     <w:uiPriority w:val="1"/>
+    <w:semiHidden/>
     <w:unhideWhenUsed/>
   </w:style>
   <w:style w:type="table" w:default="1" w:styleId="TableNormal">

--- a/src/templates/KSS.docx
+++ b/src/templates/KSS.docx
@@ -1370,7 +1370,6 @@
         <w:t>nomor_surat</w:t>
       </w:r>
       <w:proofErr w:type="spellEnd"/>
-      <w:proofErr w:type="gramStart"/>
       <w:r>
         <w:rPr>
           <w:rFonts w:ascii="Courier New" w:hAnsi="Courier New" w:cs="Courier New"/>
@@ -1397,7 +1396,6 @@
         </w:rPr>
         <w:t>KSS</w:t>
       </w:r>
-      <w:proofErr w:type="gramEnd"/>
       <w:r>
         <w:rPr>
           <w:rFonts w:ascii="Courier New" w:hAnsi="Courier New" w:cs="Courier New"/>
@@ -4886,7 +4884,27 @@
           <w:szCs w:val="20"/>
           <w:lang w:val="en-US"/>
         </w:rPr>
-        <w:t>{{nama_penjamin}}</w:t>
+        <w:t>{{</w:t>
+      </w:r>
+      <w:r>
+        <w:rPr>
+          <w:rFonts w:ascii="Courier New" w:hAnsi="Courier New" w:cs="Courier New"/>
+          <w:noProof/>
+          <w:sz w:val="20"/>
+          <w:szCs w:val="20"/>
+          <w:lang w:val="en-US"/>
+        </w:rPr>
+        <w:t>nama_shm</w:t>
+      </w:r>
+      <w:r>
+        <w:rPr>
+          <w:rFonts w:ascii="Courier New" w:hAnsi="Courier New" w:cs="Courier New"/>
+          <w:noProof/>
+          <w:sz w:val="20"/>
+          <w:szCs w:val="20"/>
+          <w:lang w:val="en-US"/>
+        </w:rPr>
+        <w:t>}}</w:t>
       </w:r>
     </w:p>
     <w:p>
@@ -4953,7 +4971,25 @@
           <w:szCs w:val="20"/>
           <w:lang w:val="sv-SE"/>
         </w:rPr>
-        <w:t>{{alamat_penjamin}}</w:t>
+        <w:t>{{</w:t>
+      </w:r>
+      <w:r>
+        <w:rPr>
+          <w:rFonts w:ascii="Courier New" w:hAnsi="Courier New" w:cs="Courier New"/>
+          <w:sz w:val="20"/>
+          <w:szCs w:val="20"/>
+          <w:lang w:val="sv-SE"/>
+        </w:rPr>
+        <w:t>alamat_shm</w:t>
+      </w:r>
+      <w:r>
+        <w:rPr>
+          <w:rFonts w:ascii="Courier New" w:hAnsi="Courier New" w:cs="Courier New"/>
+          <w:sz w:val="20"/>
+          <w:szCs w:val="20"/>
+          <w:lang w:val="sv-SE"/>
+        </w:rPr>
+        <w:t>}}</w:t>
       </w:r>
     </w:p>
     <w:p>
@@ -5026,7 +5062,7 @@
           <w:szCs w:val="20"/>
           <w:lang w:val="en-US"/>
         </w:rPr>
-        <w:t>no_ktp_penjamin</w:t>
+        <w:t>nik_shm</w:t>
       </w:r>
       <w:proofErr w:type="spellEnd"/>
       <w:r>
@@ -5334,7 +5370,6 @@
         <w:t>nomor_surat</w:t>
       </w:r>
       <w:proofErr w:type="spellEnd"/>
-      <w:proofErr w:type="gramStart"/>
       <w:r>
         <w:rPr>
           <w:rFonts w:ascii="Courier New" w:hAnsi="Courier New" w:cs="Courier New"/>
@@ -5360,7 +5395,6 @@
         </w:rPr>
         <w:t>KSS</w:t>
       </w:r>
-      <w:proofErr w:type="gramEnd"/>
       <w:r>
         <w:rPr>
           <w:rFonts w:ascii="Courier New" w:hAnsi="Courier New" w:cs="Courier New"/>
@@ -5655,20 +5689,6 @@
               <w:pStyle w:val="BodyTextIndent"/>
               <w:spacing w:after="0"/>
               <w:ind w:left="0"/>
-              <w:jc w:val="center"/>
-              <w:rPr>
-                <w:rFonts w:ascii="Courier New" w:hAnsi="Courier New" w:cs="Courier New"/>
-                <w:sz w:val="20"/>
-                <w:szCs w:val="20"/>
-              </w:rPr>
-            </w:pPr>
-          </w:p>
-          <w:p>
-            <w:pPr>
-              <w:pStyle w:val="BodyTextIndent"/>
-              <w:spacing w:after="0"/>
-              <w:ind w:left="0"/>
-              <w:jc w:val="center"/>
               <w:rPr>
                 <w:rFonts w:ascii="Courier New" w:hAnsi="Courier New" w:cs="Courier New"/>
                 <w:sz w:val="20"/>
@@ -5731,7 +5751,7 @@
                 <w:szCs w:val="18"/>
                 <w:lang w:val="sv-SE"/>
               </w:rPr>
-              <w:t>nama_penjamin</w:t>
+              <w:t>nama_shm</w:t>
             </w:r>
             <w:r>
               <w:rPr>
@@ -5762,7 +5782,6 @@
                 <w:szCs w:val="20"/>
                 <w:lang w:val="en-US"/>
               </w:rPr>
-              <w:lastRenderedPageBreak/>
               <w:t xml:space="preserve">     </w:t>
             </w:r>
             <w:proofErr w:type="spellStart"/>
@@ -5783,19 +5802,8 @@
                 <w:szCs w:val="20"/>
                 <w:lang w:val="en-US"/>
               </w:rPr>
-              <w:t xml:space="preserve"> </w:t>
+              <w:t xml:space="preserve"> Agunan</w:t>
             </w:r>
-            <w:proofErr w:type="spellStart"/>
-            <w:r>
-              <w:rPr>
-                <w:rFonts w:ascii="Courier New" w:hAnsi="Courier New"/>
-                <w:sz w:val="20"/>
-                <w:szCs w:val="20"/>
-                <w:lang w:val="en-US"/>
-              </w:rPr>
-              <w:t>Agunan</w:t>
-            </w:r>
-            <w:proofErr w:type="spellEnd"/>
           </w:p>
           <w:p>
             <w:pPr>
@@ -6130,7 +6138,6 @@
         <w:t>nomor_surat</w:t>
       </w:r>
       <w:proofErr w:type="spellEnd"/>
-      <w:proofErr w:type="gramStart"/>
       <w:r>
         <w:rPr>
           <w:rFonts w:ascii="Courier New" w:hAnsi="Courier New" w:cs="Courier New"/>
@@ -6159,7 +6166,6 @@
         </w:rPr>
         <w:t>KSS</w:t>
       </w:r>
-      <w:proofErr w:type="gramEnd"/>
     </w:p>
     <w:p>
       <w:pPr>
@@ -6192,7 +6198,23 @@
           <w:sz w:val="18"/>
           <w:szCs w:val="18"/>
         </w:rPr>
-        <w:t>Jumat</w:t>
+        <w:t>{{</w:t>
+      </w:r>
+      <w:r>
+        <w:rPr>
+          <w:rFonts w:ascii="Courier New" w:hAnsi="Courier New" w:cs="Courier New"/>
+          <w:sz w:val="18"/>
+          <w:szCs w:val="18"/>
+        </w:rPr>
+        <w:t>hari</w:t>
+      </w:r>
+      <w:r>
+        <w:rPr>
+          <w:rFonts w:ascii="Courier New" w:hAnsi="Courier New" w:cs="Courier New"/>
+          <w:sz w:val="18"/>
+          <w:szCs w:val="18"/>
+        </w:rPr>
+        <w:t>}}</w:t>
       </w:r>
       <w:r>
         <w:rPr>
@@ -6599,7 +6621,6 @@
         <w:t xml:space="preserve">, S.H, </w:t>
       </w:r>
       <w:proofErr w:type="spellStart"/>
-      <w:proofErr w:type="gramStart"/>
       <w:r>
         <w:rPr>
           <w:rFonts w:ascii="Courier New" w:hAnsi="Courier New" w:cs="Courier New"/>
@@ -6611,7 +6632,6 @@
         <w:t>M.Kn</w:t>
       </w:r>
       <w:proofErr w:type="spellEnd"/>
-      <w:proofErr w:type="gramEnd"/>
       <w:r>
         <w:rPr>
           <w:rFonts w:ascii="Courier New" w:hAnsi="Courier New" w:cs="Courier New"/>
@@ -7749,7 +7769,6 @@
         <w:t>nomor_surat</w:t>
       </w:r>
       <w:proofErr w:type="spellEnd"/>
-      <w:proofErr w:type="gramStart"/>
       <w:r>
         <w:rPr>
           <w:rFonts w:ascii="Courier New" w:hAnsi="Courier New" w:cs="Courier New"/>
@@ -7783,34 +7802,23 @@
         </w:rPr>
         <w:t>KSS</w:t>
       </w:r>
-      <w:proofErr w:type="gramEnd"/>
-      <w:r>
-        <w:rPr>
-          <w:rFonts w:ascii="Courier New" w:hAnsi="Courier New" w:cs="Courier New"/>
-          <w:sz w:val="18"/>
-          <w:szCs w:val="18"/>
-          <w:lang w:val="en-US"/>
-        </w:rPr>
-        <w:t xml:space="preserve"> </w:t>
-      </w:r>
-      <w:r>
-        <w:rPr>
-          <w:rFonts w:ascii="Courier New" w:hAnsi="Courier New" w:cs="Courier New"/>
-          <w:sz w:val="18"/>
-          <w:szCs w:val="18"/>
-        </w:rPr>
-        <w:t xml:space="preserve">yang diajukan DEBITUR kepada BANK untuk memperoleh </w:t>
-      </w:r>
-      <w:proofErr w:type="gramStart"/>
-      <w:r>
-        <w:rPr>
-          <w:rFonts w:ascii="Courier New" w:hAnsi="Courier New" w:cs="Courier New"/>
-          <w:sz w:val="18"/>
-          <w:szCs w:val="18"/>
-        </w:rPr>
-        <w:t>kredit;</w:t>
-      </w:r>
-      <w:proofErr w:type="gramEnd"/>
+      <w:r>
+        <w:rPr>
+          <w:rFonts w:ascii="Courier New" w:hAnsi="Courier New" w:cs="Courier New"/>
+          <w:sz w:val="18"/>
+          <w:szCs w:val="18"/>
+          <w:lang w:val="en-US"/>
+        </w:rPr>
+        <w:t xml:space="preserve"> </w:t>
+      </w:r>
+      <w:r>
+        <w:rPr>
+          <w:rFonts w:ascii="Courier New" w:hAnsi="Courier New" w:cs="Courier New"/>
+          <w:sz w:val="18"/>
+          <w:szCs w:val="18"/>
+        </w:rPr>
+        <w:t>yang diajukan DEBITUR kepada BANK untuk memperoleh kredit;</w:t>
+      </w:r>
     </w:p>
     <w:p>
       <w:pPr>
@@ -7911,7 +7919,6 @@
         <w:t>nomor_surat</w:t>
       </w:r>
       <w:proofErr w:type="spellEnd"/>
-      <w:proofErr w:type="gramStart"/>
       <w:r>
         <w:rPr>
           <w:rFonts w:ascii="Courier New" w:hAnsi="Courier New" w:cs="Courier New"/>
@@ -7937,7 +7944,6 @@
         </w:rPr>
         <w:t>KSS</w:t>
       </w:r>
-      <w:proofErr w:type="gramEnd"/>
       <w:r>
         <w:rPr>
           <w:rFonts w:ascii="Courier New" w:hAnsi="Courier New" w:cs="Courier New"/>
@@ -9216,7 +9222,6 @@
           <w:sz w:val="18"/>
           <w:szCs w:val="18"/>
         </w:rPr>
-        <w:lastRenderedPageBreak/>
         <w:t>biaya lainnya yang seluruhnya sebesar Rp.</w:t>
       </w:r>
       <w:r>
@@ -9263,6 +9268,7 @@
           <w:szCs w:val="18"/>
           <w:lang w:val="en-US"/>
         </w:rPr>
+        <w:lastRenderedPageBreak/>
         <w:fldChar w:fldCharType="begin"/>
       </w:r>
       <w:r>
@@ -10259,7 +10265,6 @@
         <w:t xml:space="preserve"> </w:t>
       </w:r>
       <w:proofErr w:type="spellStart"/>
-      <w:proofErr w:type="gramStart"/>
       <w:r>
         <w:rPr>
           <w:rFonts w:ascii="Courier New" w:hAnsi="Courier New" w:cs="Courier New"/>
@@ -10279,7 +10284,6 @@
         </w:rPr>
         <w:t xml:space="preserve"> :</w:t>
       </w:r>
-      <w:proofErr w:type="gramEnd"/>
     </w:p>
     <w:p>
       <w:pPr>
@@ -12981,7 +12985,6 @@
         <w:t xml:space="preserve"> dan </w:t>
       </w:r>
       <w:proofErr w:type="spellStart"/>
-      <w:proofErr w:type="gramStart"/>
       <w:r>
         <w:rPr>
           <w:rFonts w:ascii="Courier New" w:hAnsi="Courier New" w:cs="Courier New"/>
@@ -12999,7 +13002,7 @@
           <w:szCs w:val="18"/>
           <w:lang w:val="en-US"/>
         </w:rPr>
-        <w:t xml:space="preserve">  </w:t>
+        <w:t xml:space="preserve"> </w:t>
       </w:r>
       <w:proofErr w:type="spellStart"/>
       <w:r>
@@ -13012,7 +13015,6 @@
         <w:t>berkas</w:t>
       </w:r>
       <w:proofErr w:type="spellEnd"/>
-      <w:proofErr w:type="gramEnd"/>
       <w:r>
         <w:rPr>
           <w:rFonts w:ascii="Courier New" w:hAnsi="Courier New" w:cs="Courier New"/>
@@ -13559,7 +13561,6 @@
         <w:t xml:space="preserve"> </w:t>
       </w:r>
       <w:proofErr w:type="spellStart"/>
-      <w:proofErr w:type="gramStart"/>
       <w:r>
         <w:rPr>
           <w:rFonts w:ascii="Courier New" w:hAnsi="Courier New" w:cs="Courier New"/>
@@ -13577,7 +13578,7 @@
           <w:szCs w:val="18"/>
           <w:lang w:val="en-US"/>
         </w:rPr>
-        <w:t xml:space="preserve">  </w:t>
+        <w:t xml:space="preserve"> </w:t>
       </w:r>
       <w:proofErr w:type="spellStart"/>
       <w:r>
@@ -13590,7 +13591,6 @@
         <w:t>jika</w:t>
       </w:r>
       <w:proofErr w:type="spellEnd"/>
-      <w:proofErr w:type="gramEnd"/>
       <w:r>
         <w:rPr>
           <w:rFonts w:ascii="Courier New" w:hAnsi="Courier New" w:cs="Courier New"/>
@@ -21053,29 +21053,18 @@
           <w:szCs w:val="18"/>
           <w:lang w:val="en-US"/>
         </w:rPr>
-        <w:t>Agunan-</w:t>
-      </w:r>
-      <w:proofErr w:type="gramStart"/>
-      <w:r>
-        <w:rPr>
-          <w:rFonts w:ascii="Courier New" w:hAnsi="Courier New" w:cs="Courier New"/>
-          <w:bCs/>
-          <w:sz w:val="18"/>
-          <w:szCs w:val="18"/>
-          <w:lang w:val="en-US"/>
-        </w:rPr>
-        <w:t>agunan</w:t>
-      </w:r>
-      <w:proofErr w:type="spellEnd"/>
-      <w:r>
-        <w:rPr>
-          <w:rFonts w:ascii="Courier New" w:hAnsi="Courier New" w:cs="Courier New"/>
-          <w:bCs/>
-          <w:sz w:val="18"/>
-          <w:szCs w:val="18"/>
-          <w:lang w:val="en-US"/>
-        </w:rPr>
-        <w:t xml:space="preserve">  </w:t>
+        <w:t>Agunan-agunan</w:t>
+      </w:r>
+      <w:proofErr w:type="spellEnd"/>
+      <w:r>
+        <w:rPr>
+          <w:rFonts w:ascii="Courier New" w:hAnsi="Courier New" w:cs="Courier New"/>
+          <w:bCs/>
+          <w:sz w:val="18"/>
+          <w:szCs w:val="18"/>
+          <w:lang w:val="en-US"/>
+        </w:rPr>
+        <w:t xml:space="preserve"> </w:t>
       </w:r>
       <w:proofErr w:type="spellStart"/>
       <w:r>
@@ -21089,7 +21078,6 @@
         <w:t>sesuai</w:t>
       </w:r>
       <w:proofErr w:type="spellEnd"/>
-      <w:proofErr w:type="gramEnd"/>
       <w:r>
         <w:rPr>
           <w:rFonts w:ascii="Courier New" w:hAnsi="Courier New" w:cs="Courier New"/>
@@ -22047,7 +22035,6 @@
         <w:t xml:space="preserve"> </w:t>
       </w:r>
       <w:proofErr w:type="spellStart"/>
-      <w:proofErr w:type="gramStart"/>
       <w:r>
         <w:rPr>
           <w:rFonts w:ascii="Courier New" w:hAnsi="Courier New" w:cs="Courier New"/>
@@ -22067,7 +22054,7 @@
           <w:szCs w:val="18"/>
           <w:lang w:val="en-US"/>
         </w:rPr>
-        <w:t xml:space="preserve">  </w:t>
+        <w:t xml:space="preserve"> </w:t>
       </w:r>
       <w:proofErr w:type="spellStart"/>
       <w:r>
@@ -22081,7 +22068,6 @@
         <w:t>penyelesaian</w:t>
       </w:r>
       <w:proofErr w:type="spellEnd"/>
-      <w:proofErr w:type="gramEnd"/>
       <w:r>
         <w:rPr>
           <w:rFonts w:ascii="Courier New" w:hAnsi="Courier New" w:cs="Courier New"/>
@@ -24018,7 +24004,6 @@
         <w:t xml:space="preserve"> </w:t>
       </w:r>
       <w:proofErr w:type="spellStart"/>
-      <w:proofErr w:type="gramStart"/>
       <w:r>
         <w:rPr>
           <w:rFonts w:ascii="Courier New" w:hAnsi="Courier New" w:cs="Courier New"/>
@@ -24030,7 +24015,6 @@
         <w:t>ini,Pihak</w:t>
       </w:r>
       <w:proofErr w:type="spellEnd"/>
-      <w:proofErr w:type="gramEnd"/>
       <w:r>
         <w:rPr>
           <w:rFonts w:ascii="Courier New" w:hAnsi="Courier New" w:cs="Courier New"/>
@@ -27313,7 +27297,27 @@
                 <w:szCs w:val="18"/>
                 <w:lang w:val="en-US"/>
               </w:rPr>
-              <w:t>{{nama_penjamin}}</w:t>
+              <w:t>{{</w:t>
+            </w:r>
+            <w:r>
+              <w:rPr>
+                <w:rFonts w:ascii="Courier New" w:hAnsi="Courier New" w:cs="Courier New"/>
+                <w:noProof/>
+                <w:sz w:val="18"/>
+                <w:szCs w:val="18"/>
+                <w:lang w:val="en-US"/>
+              </w:rPr>
+              <w:t>nama_shm</w:t>
+            </w:r>
+            <w:r>
+              <w:rPr>
+                <w:rFonts w:ascii="Courier New" w:hAnsi="Courier New" w:cs="Courier New"/>
+                <w:noProof/>
+                <w:sz w:val="18"/>
+                <w:szCs w:val="18"/>
+                <w:lang w:val="en-US"/>
+              </w:rPr>
+              <w:t>}}</w:t>
             </w:r>
           </w:p>
         </w:tc>
@@ -28822,8 +28826,6 @@
     </w:p>
     <w:p>
       <w:pPr>
-        <w:ind w:left="7200" w:firstLine="720"/>
-        <w:jc w:val="right"/>
         <w:rPr>
           <w:rFonts w:ascii="Courier New" w:hAnsi="Courier New" w:cs="Courier New"/>
           <w:b/>
@@ -28834,8 +28836,6 @@
     </w:p>
     <w:p>
       <w:pPr>
-        <w:ind w:left="7200" w:firstLine="720"/>
-        <w:jc w:val="right"/>
         <w:rPr>
           <w:rFonts w:ascii="Courier New" w:hAnsi="Courier New" w:cs="Courier New"/>
           <w:b/>
@@ -28846,8 +28846,6 @@
     </w:p>
     <w:p>
       <w:pPr>
-        <w:ind w:left="7200" w:firstLine="720"/>
-        <w:jc w:val="right"/>
         <w:rPr>
           <w:rFonts w:ascii="Courier New" w:hAnsi="Courier New" w:cs="Courier New"/>
           <w:b/>
@@ -28858,8 +28856,6 @@
     </w:p>
     <w:p>
       <w:pPr>
-        <w:ind w:left="7200" w:firstLine="720"/>
-        <w:jc w:val="right"/>
         <w:rPr>
           <w:rFonts w:ascii="Courier New" w:hAnsi="Courier New" w:cs="Courier New"/>
           <w:b/>
@@ -28870,8 +28866,46 @@
     </w:p>
     <w:p>
       <w:pPr>
-        <w:ind w:left="7200" w:firstLine="720"/>
-        <w:jc w:val="right"/>
+        <w:rPr>
+          <w:rFonts w:ascii="Courier New" w:hAnsi="Courier New" w:cs="Courier New"/>
+          <w:b/>
+          <w:sz w:val="20"/>
+          <w:szCs w:val="20"/>
+        </w:rPr>
+      </w:pPr>
+    </w:p>
+    <w:p>
+      <w:pPr>
+        <w:rPr>
+          <w:rFonts w:ascii="Courier New" w:hAnsi="Courier New" w:cs="Courier New"/>
+          <w:b/>
+          <w:sz w:val="20"/>
+          <w:szCs w:val="20"/>
+        </w:rPr>
+      </w:pPr>
+    </w:p>
+    <w:p>
+      <w:pPr>
+        <w:rPr>
+          <w:rFonts w:ascii="Courier New" w:hAnsi="Courier New" w:cs="Courier New"/>
+          <w:b/>
+          <w:sz w:val="20"/>
+          <w:szCs w:val="20"/>
+        </w:rPr>
+      </w:pPr>
+    </w:p>
+    <w:p>
+      <w:pPr>
+        <w:rPr>
+          <w:rFonts w:ascii="Courier New" w:hAnsi="Courier New" w:cs="Courier New"/>
+          <w:b/>
+          <w:sz w:val="20"/>
+          <w:szCs w:val="20"/>
+        </w:rPr>
+      </w:pPr>
+    </w:p>
+    <w:p>
+      <w:pPr>
         <w:rPr>
           <w:rFonts w:ascii="Courier New" w:hAnsi="Courier New" w:cs="Courier New"/>
           <w:b/>
